--- a/pwiz_tools/Skyline/Documentation/Tutorials/ExistingQuant/ja/Skyline Existing and Quantitative Experiments_ja.docx
+++ b/pwiz_tools/Skyline/Documentation/Tutorials/ExistingQuant/ja/Skyline Existing and Quantitative Experiments_ja.docx
@@ -1176,14 +1176,14 @@
         <w:rPr>
           <w:rFonts w:eastAsia="MS Mincho"/>
         </w:rPr>
-        <w:t>）のスペクトルライブラリから入手できます。つまり、スペクトルライブラリおよびバックグラウンドプロテオームを指定することで、</w:t>
+        <w:t>）のスペクトルライブラリから入手できます。つまり、スペクトルライブラリおよびバックグラウンドプロテオームを指定すること</w:t>
       </w:r>
       <w:r>
         <w:rPr>
           <w:rFonts w:eastAsia="MS Mincho"/>
         </w:rPr>
         <w:lastRenderedPageBreak/>
-        <w:t>この実験でモニタリングされたペプチドについての非常に有益な情報を簡単に</w:t>
+        <w:t>で、この実験でモニタリングされたペプチドについての非常に有益な情報を簡単に</w:t>
       </w:r>
       <w:r>
         <w:rPr>
@@ -1864,6 +1864,7 @@
         <w:rPr>
           <w:rFonts w:eastAsia="MS Mincho"/>
         </w:rPr>
+        <w:lastRenderedPageBreak/>
         <w:t xml:space="preserve">[ </w:t>
       </w:r>
       <w:r>
@@ -2395,6 +2396,7 @@
         <w:rPr>
           <w:rFonts w:eastAsia="MS Mincho"/>
         </w:rPr>
+        <w:lastRenderedPageBreak/>
         <w:br w:type="page"/>
       </w:r>
     </w:p>
@@ -2408,6 +2410,7 @@
         <w:rPr>
           <w:rFonts w:eastAsia="MS Mincho"/>
         </w:rPr>
+        <w:lastRenderedPageBreak/>
         <w:t xml:space="preserve">[ </w:t>
       </w:r>
       <w:r>
@@ -3581,6 +3584,7 @@
           <w:rFonts w:eastAsia="MS Mincho"/>
           <w:noProof/>
         </w:rPr>
+        <w:lastRenderedPageBreak/>
         <w:drawing>
           <wp:inline distT="0" distB="0" distL="0" distR="0" wp14:anchorId="0B10E593" wp14:editId="2243F206">
             <wp:extent cx="3380952" cy="3295238"/>
@@ -4241,6 +4245,7 @@
         <w:rPr>
           <w:rFonts w:eastAsia="MS Mincho"/>
         </w:rPr>
+        <w:lastRenderedPageBreak/>
         <w:t xml:space="preserve">[ </w:t>
       </w:r>
       <w:r>
@@ -4794,6 +4799,7 @@
           <w:rFonts w:eastAsia="MS Mincho" w:hint="eastAsia"/>
           <w:highlight w:val="yellow"/>
         </w:rPr>
+        <w:lastRenderedPageBreak/>
         <w:t xml:space="preserve">[ </w:t>
       </w:r>
       <w:r>
@@ -5127,6 +5133,7 @@
           <w:rFonts w:eastAsia="MS Mincho" w:hint="eastAsia"/>
           <w:highlight w:val="yellow"/>
         </w:rPr>
+        <w:lastRenderedPageBreak/>
         <w:t>これによって</w:t>
       </w:r>
       <w:r>
@@ -5710,6 +5717,7 @@
         <w:rPr>
           <w:rFonts w:eastAsia="MS Mincho"/>
         </w:rPr>
+        <w:lastRenderedPageBreak/>
         <w:t>ドキュメント内のプリカーサーおよびトランジションをさらに詳しく見るには、以下の操作を行います。</w:t>
       </w:r>
     </w:p>
@@ -6233,6 +6241,7 @@
         <w:rPr>
           <w:rFonts w:eastAsia="MS Mincho"/>
         </w:rPr>
+        <w:lastRenderedPageBreak/>
         <w:t>Skyline</w:t>
       </w:r>
       <w:r>
@@ -6911,6 +6920,7 @@
         <w:rPr>
           <w:rFonts w:eastAsia="MS Mincho"/>
         </w:rPr>
+        <w:lastRenderedPageBreak/>
         <w:t>赤いドット付きのトランジションを見るには、以下の手順を行います。</w:t>
       </w:r>
     </w:p>
@@ -7362,6 +7372,7 @@
         <w:rPr>
           <w:rFonts w:eastAsia="MS Mincho"/>
         </w:rPr>
+        <w:lastRenderedPageBreak/>
         <w:t>この操作により、以下のような画面が表示されます。</w:t>
       </w:r>
     </w:p>
@@ -7932,6 +7943,7 @@
         <w:rPr>
           <w:rFonts w:eastAsia="MS Mincho"/>
         </w:rPr>
+        <w:lastRenderedPageBreak/>
         <w:t>干渉のあるトランジションピークを削除する</w:t>
       </w:r>
     </w:p>
@@ -8689,6 +8701,7 @@
         <w:rPr>
           <w:rFonts w:eastAsia="MS Mincho"/>
         </w:rPr>
+        <w:lastRenderedPageBreak/>
         <w:t>これにより以下のような画面が表示されます。</w:t>
       </w:r>
     </w:p>
@@ -9139,7 +9152,6 @@
         </w:rPr>
         <w:t>つのペプチド（</w:t>
       </w:r>
-      <w:bookmarkStart w:id="0" w:name="_Hlk26964787"/>
       <w:r>
         <w:rPr>
           <w:rFonts w:eastAsia="MS Mincho"/>
@@ -9168,7 +9180,6 @@
         </w:rPr>
         <w:t>.L</w:t>
       </w:r>
-      <w:bookmarkEnd w:id="0"/>
       <w:r>
         <w:rPr>
           <w:rFonts w:eastAsia="MS Mincho"/>
@@ -9244,7 +9255,14 @@
         <w:rPr>
           <w:rFonts w:eastAsia="MS Mincho"/>
         </w:rPr>
-        <w:t>値を検索して、元のトランジションリストにそのプリカーサーのトランジションがないことを確認できます。この手の</w:t>
+        <w:t>値を検索して、元のトランジションリストにそのプリカーサー</w:t>
+      </w:r>
+      <w:r>
+        <w:rPr>
+          <w:rFonts w:eastAsia="MS Mincho"/>
+        </w:rPr>
+        <w:lastRenderedPageBreak/>
+        <w:t>のトランジションがないことを確認できます。この手の</w:t>
       </w:r>
       <w:r>
         <w:rPr>
@@ -9590,6 +9608,7 @@
         <w:rPr>
           <w:rFonts w:eastAsia="MS Mincho"/>
         </w:rPr>
+        <w:lastRenderedPageBreak/>
         <w:t>以下のようなスプレッドシートが表示されます。</w:t>
       </w:r>
     </w:p>
@@ -9917,7 +9936,14 @@
         <w:rPr>
           <w:rFonts w:eastAsia="MS Mincho"/>
         </w:rPr>
-        <w:t>末端リジンおよびアルギニンのグローバル修飾を利用して、その後バリンおよびロイシン修飾を手動で適用することです。</w:t>
+        <w:t>末端</w:t>
+      </w:r>
+      <w:r>
+        <w:rPr>
+          <w:rFonts w:eastAsia="MS Mincho"/>
+        </w:rPr>
+        <w:lastRenderedPageBreak/>
+        <w:t>リジンおよびアルギニンのグローバル修飾を利用して、その後バリンおよびロイシン修飾を手動で適用することです。</w:t>
       </w:r>
     </w:p>
     <w:p>
@@ -10595,6 +10621,7 @@
         <w:rPr>
           <w:rFonts w:eastAsia="MS Mincho"/>
         </w:rPr>
+        <w:lastRenderedPageBreak/>
         <w:t xml:space="preserve">[ </w:t>
       </w:r>
       <w:r>
@@ -11606,6 +11633,7 @@
           <w:rFonts w:eastAsia="MS Mincho" w:hint="eastAsia"/>
           <w:highlight w:val="yellow"/>
         </w:rPr>
+        <w:lastRenderedPageBreak/>
         <w:t>これによって、以下のような</w:t>
       </w:r>
       <w:r>
@@ -12000,6 +12028,7 @@
         <w:rPr>
           <w:rFonts w:eastAsia="MS Mincho"/>
         </w:rPr>
+        <w:lastRenderedPageBreak/>
         <w:t>今回は</w:t>
       </w:r>
       <w:r>
@@ -12899,6 +12928,7 @@
           <w:rFonts w:eastAsia="MS Mincho"/>
           <w:color w:val="000000"/>
         </w:rPr>
+        <w:lastRenderedPageBreak/>
         <w:t>「</w:t>
       </w:r>
       <w:r>
@@ -13266,6 +13296,7 @@
         <w:rPr>
           <w:rFonts w:eastAsia="MS Mincho"/>
         </w:rPr>
+        <w:lastRenderedPageBreak/>
         <w:t xml:space="preserve">[ </w:t>
       </w:r>
       <w:r>
@@ -13583,6 +13614,7 @@
         <w:rPr>
           <w:rFonts w:eastAsia="MS Mincho"/>
         </w:rPr>
+        <w:lastRenderedPageBreak/>
         <w:t>ペプチドビューは以下のように表示されます。</w:t>
       </w:r>
     </w:p>
@@ -14329,6 +14361,7 @@
           <w:rFonts w:eastAsia="MS Mincho"/>
           <w:color w:val="000000"/>
         </w:rPr>
+        <w:lastRenderedPageBreak/>
         <w:t xml:space="preserve">[ </w:t>
       </w:r>
       <w:r>
@@ -15012,6 +15045,7 @@
         <w:rPr>
           <w:noProof/>
         </w:rPr>
+        <w:lastRenderedPageBreak/>
         <w:drawing>
           <wp:inline distT="0" distB="0" distL="0" distR="0" wp14:anchorId="06FA84EE" wp14:editId="53CA651E">
             <wp:extent cx="4095238" cy="3847619"/>
@@ -15278,6 +15312,7 @@
         <w:rPr>
           <w:rFonts w:eastAsia="MS Mincho"/>
         </w:rPr>
+        <w:lastRenderedPageBreak/>
         <w:t>以下のメッセージが</w:t>
       </w:r>
       <w:r>
@@ -15701,6 +15736,7 @@
         <w:rPr>
           <w:rFonts w:eastAsia="MS Mincho"/>
         </w:rPr>
+        <w:lastRenderedPageBreak/>
         <w:t xml:space="preserve">[ </w:t>
       </w:r>
       <w:r>
@@ -16064,6 +16100,7 @@
           <w:rFonts w:eastAsia="MS Mincho"/>
           <w:color w:val="000000"/>
         </w:rPr>
+        <w:lastRenderedPageBreak/>
         <w:t>このドキュメント内の他のペプチドのピーク積分については、</w:t>
       </w:r>
       <w:r>
@@ -16747,6 +16784,7 @@
         <w:rPr>
           <w:rFonts w:eastAsia="MS Mincho"/>
         </w:rPr>
+        <w:lastRenderedPageBreak/>
         <w:t>以下のような画面が表示されます。</w:t>
       </w:r>
     </w:p>
@@ -17144,6 +17182,7 @@
         <w:rPr>
           <w:rFonts w:eastAsia="MS Mincho"/>
         </w:rPr>
+        <w:lastRenderedPageBreak/>
         <w:t>最初のペプチドおよび最後の</w:t>
       </w:r>
       <w:r>
@@ -17499,6 +17538,7 @@
         <w:rPr>
           <w:rFonts w:eastAsia="MS Mincho"/>
         </w:rPr>
+        <w:lastRenderedPageBreak/>
         <w:t xml:space="preserve">[ </w:t>
       </w:r>
       <w:r>
@@ -17882,6 +17922,7 @@
         <w:rPr>
           <w:noProof/>
         </w:rPr>
+        <w:lastRenderedPageBreak/>
         <w:drawing>
           <wp:inline distT="0" distB="0" distL="0" distR="0" wp14:anchorId="711FCC55" wp14:editId="6BEEC42D">
             <wp:extent cx="5943600" cy="3878580"/>
@@ -18121,6 +18162,7 @@
         <w:rPr>
           <w:rFonts w:eastAsia="MS Mincho"/>
         </w:rPr>
+        <w:lastRenderedPageBreak/>
         <w:t>チャートは以下のように変更されます。</w:t>
       </w:r>
     </w:p>
@@ -18243,6 +18285,7 @@
         <w:rPr>
           <w:noProof/>
         </w:rPr>
+        <w:lastRenderedPageBreak/>
         <w:drawing>
           <wp:inline distT="0" distB="0" distL="0" distR="0" wp14:anchorId="5B96584F" wp14:editId="31C6ADC9">
             <wp:extent cx="5848350" cy="3209925"/>
@@ -18645,6 +18688,7 @@
         <w:rPr>
           <w:noProof/>
         </w:rPr>
+        <w:lastRenderedPageBreak/>
         <w:drawing>
           <wp:inline distT="0" distB="0" distL="0" distR="0" wp14:anchorId="2E05BEC1" wp14:editId="2D73B793">
             <wp:extent cx="5534025" cy="3800475"/>
@@ -18974,6 +19018,7 @@
         <w:rPr>
           <w:rFonts w:eastAsia="MS Mincho"/>
         </w:rPr>
+        <w:lastRenderedPageBreak/>
         <w:t>濃度値を設定する</w:t>
       </w:r>
     </w:p>
@@ -20157,6 +20202,7 @@
         <w:rPr>
           <w:rFonts w:eastAsia="MS Mincho"/>
         </w:rPr>
+        <w:lastRenderedPageBreak/>
         <w:t>これらの値の入力が終わると、</w:t>
       </w:r>
       <w:r>
@@ -20670,6 +20716,7 @@
         <w:rPr>
           <w:rFonts w:eastAsia="MS Mincho"/>
         </w:rPr>
+        <w:lastRenderedPageBreak/>
         <w:t xml:space="preserve">[ </w:t>
       </w:r>
       <w:r>
@@ -20869,6 +20916,7 @@
         <w:rPr>
           <w:rFonts w:eastAsia="MS Mincho"/>
         </w:rPr>
+        <w:lastRenderedPageBreak/>
         <w:t>これによりグラフは以下のように変更されます。</w:t>
       </w:r>
     </w:p>
@@ -21296,6 +21344,7 @@
         <w:rPr>
           <w:rFonts w:eastAsia="MS Mincho"/>
         </w:rPr>
+        <w:lastRenderedPageBreak/>
         <w:t>ファイルはすぐに開かれ、注入された同位体標識標準の</w:t>
       </w:r>
       <w:r>
@@ -21679,6 +21728,7 @@
         <w:rPr>
           <w:rFonts w:eastAsia="MS Mincho"/>
         </w:rPr>
+        <w:lastRenderedPageBreak/>
         <w:t>X-</w:t>
       </w:r>
       <w:r>
@@ -22191,6 +22241,7 @@
         <w:rPr>
           <w:rFonts w:eastAsia="MS Mincho"/>
         </w:rPr>
+        <w:lastRenderedPageBreak/>
         <w:t>このチャートを見て、標準化することによって結果がこんなに劇的に改善されるであろうことを推測するのは難しかったことでしょう。</w:t>
       </w:r>
     </w:p>
@@ -22516,6 +22567,7 @@
         <w:rPr>
           <w:rFonts w:eastAsia="MS Mincho"/>
         </w:rPr>
+        <w:lastRenderedPageBreak/>
         <w:t>ここでも、</w:t>
       </w:r>
       <w:r>
@@ -22754,6 +22806,7 @@
         <w:rPr>
           <w:rFonts w:eastAsia="MS Mincho"/>
         </w:rPr>
+        <w:lastRenderedPageBreak/>
         <w:t>まとめ</w:t>
       </w:r>
     </w:p>
@@ -23148,7 +23201,6 @@
         <w:docPartUnique/>
       </w:docPartObj>
     </w:sdtPr>
-    <w:sdtEndPr/>
     <w:sdtContent>
       <w:p>
         <w:pPr>
